--- a/ASSIGNMENT 1.docx
+++ b/ASSIGNMENT 1.docx
@@ -95,6 +95,10 @@
         <w:keepLines w:val="0"/>
         <w:pageBreakBefore w:val="0"/>
         <w:widowControl w:val="1"/>
+        <w:numPr>
+          <w:ilvl w:val="0"/>
+          <w:numId w:val="1"/>
+        </w:numPr>
         <w:pBdr>
           <w:top w:space="0" w:sz="0" w:val="nil"/>
           <w:left w:space="0" w:sz="0" w:val="nil"/>
@@ -104,20 +108,13 @@
         </w:pBdr>
         <w:shd w:fill="auto" w:val="clear"/>
         <w:spacing w:after="200" w:before="0" w:line="240" w:lineRule="auto"/>
-        <w:ind w:left="720" w:right="0" w:firstLine="0"/>
+        <w:ind w:left="1440" w:right="0" w:hanging="360"/>
         <w:jc w:val="right"/>
         <w:rPr>
           <w:rFonts w:ascii="Arial" w:cs="Arial" w:eastAsia="Arial" w:hAnsi="Arial"/>
-          <w:b w:val="0"/>
-          <w:i w:val="0"/>
-          <w:smallCaps w:val="0"/>
-          <w:strike w:val="0"/>
-          <w:color w:val="000000"/>
           <w:sz w:val="28"/>
           <w:szCs w:val="28"/>
           <w:u w:val="none"/>
-          <w:shd w:fill="auto" w:val="clear"/>
-          <w:vertAlign w:val="baseline"/>
         </w:rPr>
       </w:pPr>
       <w:r>
@@ -141,9 +138,31 @@
         <w:tab/>
         <w:tab/>
         <w:t xml:space="preserve">   </w:t>
-        <w:tab/>
-        <w:t xml:space="preserve">Pandiraman</w:t>
-        <w:tab/>
+      </w:r>
+      <w:r>
+        <w:rPr>
+          <w:rFonts w:ascii="Arial" w:cs="Arial" w:eastAsia="Arial" w:hAnsi="Arial"/>
+          <w:sz w:val="28"/>
+          <w:szCs w:val="28"/>
+          <w:rtl w:val="0"/>
+        </w:rPr>
+        <w:t xml:space="preserve">Varsha</w:t>
+      </w:r>
+      <w:r>
+        <w:rPr>
+          <w:rFonts w:ascii="Arial" w:cs="Arial" w:eastAsia="Arial" w:hAnsi="Arial"/>
+          <w:b w:val="0"/>
+          <w:i w:val="0"/>
+          <w:smallCaps w:val="0"/>
+          <w:strike w:val="0"/>
+          <w:color w:val="000000"/>
+          <w:sz w:val="28"/>
+          <w:szCs w:val="28"/>
+          <w:u w:val="none"/>
+          <w:shd w:fill="auto" w:val="clear"/>
+          <w:vertAlign w:val="baseline"/>
+          <w:rtl w:val="0"/>
+        </w:rPr>
         <w:tab/>
         <w:tab/>
         <w:tab/>
@@ -173,7 +192,121 @@
 </file>
 
 <file path=word/numbering.xml><?xml version="1.0" encoding="utf-8"?>
-<w:numbering xmlns:mc="http://schemas.openxmlformats.org/markup-compatibility/2006" xmlns:o="urn:schemas-microsoft-com:office:office" xmlns:r="http://schemas.openxmlformats.org/officeDocument/2006/relationships" xmlns:m="http://schemas.openxmlformats.org/officeDocument/2006/math" xmlns:v="urn:schemas-microsoft-com:vml" xmlns:wp="http://schemas.openxmlformats.org/drawingml/2006/wordprocessingDrawing" xmlns:w10="urn:schemas-microsoft-com:office:word" xmlns:w="http://schemas.openxmlformats.org/wordprocessingml/2006/main" xmlns:wne="http://schemas.microsoft.com/office/word/2006/wordml" xmlns:sl="http://schemas.openxmlformats.org/schemaLibrary/2006/main" xmlns:a="http://schemas.openxmlformats.org/drawingml/2006/main" xmlns:pic="http://schemas.openxmlformats.org/drawingml/2006/picture" xmlns:c="http://schemas.openxmlformats.org/drawingml/2006/chart" xmlns:lc="http://schemas.openxmlformats.org/drawingml/2006/lockedCanvas" xmlns:dgm="http://schemas.openxmlformats.org/drawingml/2006/diagram" xmlns:wps="http://schemas.microsoft.com/office/word/2010/wordprocessingShape" xmlns:wpg="http://schemas.microsoft.com/office/word/2010/wordprocessingGroup" xmlns:w14="http://schemas.microsoft.com/office/word/2010/wordml" xmlns:w15="http://schemas.microsoft.com/office/word/2012/wordml"/>
+<w:numbering xmlns:mc="http://schemas.openxmlformats.org/markup-compatibility/2006" xmlns:o="urn:schemas-microsoft-com:office:office" xmlns:r="http://schemas.openxmlformats.org/officeDocument/2006/relationships" xmlns:m="http://schemas.openxmlformats.org/officeDocument/2006/math" xmlns:v="urn:schemas-microsoft-com:vml" xmlns:wp="http://schemas.openxmlformats.org/drawingml/2006/wordprocessingDrawing" xmlns:w10="urn:schemas-microsoft-com:office:word" xmlns:w="http://schemas.openxmlformats.org/wordprocessingml/2006/main" xmlns:wne="http://schemas.microsoft.com/office/word/2006/wordml" xmlns:sl="http://schemas.openxmlformats.org/schemaLibrary/2006/main" xmlns:a="http://schemas.openxmlformats.org/drawingml/2006/main" xmlns:pic="http://schemas.openxmlformats.org/drawingml/2006/picture" xmlns:c="http://schemas.openxmlformats.org/drawingml/2006/chart" xmlns:lc="http://schemas.openxmlformats.org/drawingml/2006/lockedCanvas" xmlns:dgm="http://schemas.openxmlformats.org/drawingml/2006/diagram" xmlns:wps="http://schemas.microsoft.com/office/word/2010/wordprocessingShape" xmlns:wpg="http://schemas.microsoft.com/office/word/2010/wordprocessingGroup" xmlns:w14="http://schemas.microsoft.com/office/word/2010/wordml" xmlns:w15="http://schemas.microsoft.com/office/word/2012/wordml">
+  <w:abstractNum w:abstractNumId="1">
+    <w:lvl w:ilvl="0">
+      <w:start w:val="1"/>
+      <w:numFmt w:val="bullet"/>
+      <w:lvlText w:val="●"/>
+      <w:lvlJc w:val="left"/>
+      <w:pPr>
+        <w:ind w:left="1440" w:hanging="360"/>
+      </w:pPr>
+      <w:rPr>
+        <w:u w:val="none"/>
+      </w:rPr>
+    </w:lvl>
+    <w:lvl w:ilvl="1">
+      <w:start w:val="1"/>
+      <w:numFmt w:val="bullet"/>
+      <w:lvlText w:val="○"/>
+      <w:lvlJc w:val="left"/>
+      <w:pPr>
+        <w:ind w:left="2160" w:hanging="360"/>
+      </w:pPr>
+      <w:rPr>
+        <w:u w:val="none"/>
+      </w:rPr>
+    </w:lvl>
+    <w:lvl w:ilvl="2">
+      <w:start w:val="1"/>
+      <w:numFmt w:val="bullet"/>
+      <w:lvlText w:val="■"/>
+      <w:lvlJc w:val="left"/>
+      <w:pPr>
+        <w:ind w:left="2880" w:hanging="360"/>
+      </w:pPr>
+      <w:rPr>
+        <w:u w:val="none"/>
+      </w:rPr>
+    </w:lvl>
+    <w:lvl w:ilvl="3">
+      <w:start w:val="1"/>
+      <w:numFmt w:val="bullet"/>
+      <w:lvlText w:val="●"/>
+      <w:lvlJc w:val="left"/>
+      <w:pPr>
+        <w:ind w:left="3600" w:hanging="360"/>
+      </w:pPr>
+      <w:rPr>
+        <w:u w:val="none"/>
+      </w:rPr>
+    </w:lvl>
+    <w:lvl w:ilvl="4">
+      <w:start w:val="1"/>
+      <w:numFmt w:val="bullet"/>
+      <w:lvlText w:val="○"/>
+      <w:lvlJc w:val="left"/>
+      <w:pPr>
+        <w:ind w:left="4320" w:hanging="360"/>
+      </w:pPr>
+      <w:rPr>
+        <w:u w:val="none"/>
+      </w:rPr>
+    </w:lvl>
+    <w:lvl w:ilvl="5">
+      <w:start w:val="1"/>
+      <w:numFmt w:val="bullet"/>
+      <w:lvlText w:val="■"/>
+      <w:lvlJc w:val="left"/>
+      <w:pPr>
+        <w:ind w:left="5040" w:hanging="360"/>
+      </w:pPr>
+      <w:rPr>
+        <w:u w:val="none"/>
+      </w:rPr>
+    </w:lvl>
+    <w:lvl w:ilvl="6">
+      <w:start w:val="1"/>
+      <w:numFmt w:val="bullet"/>
+      <w:lvlText w:val="●"/>
+      <w:lvlJc w:val="left"/>
+      <w:pPr>
+        <w:ind w:left="5760" w:hanging="360"/>
+      </w:pPr>
+      <w:rPr>
+        <w:u w:val="none"/>
+      </w:rPr>
+    </w:lvl>
+    <w:lvl w:ilvl="7">
+      <w:start w:val="1"/>
+      <w:numFmt w:val="bullet"/>
+      <w:lvlText w:val="○"/>
+      <w:lvlJc w:val="left"/>
+      <w:pPr>
+        <w:ind w:left="6480" w:hanging="360"/>
+      </w:pPr>
+      <w:rPr>
+        <w:u w:val="none"/>
+      </w:rPr>
+    </w:lvl>
+    <w:lvl w:ilvl="8">
+      <w:start w:val="1"/>
+      <w:numFmt w:val="bullet"/>
+      <w:lvlText w:val="■"/>
+      <w:lvlJc w:val="left"/>
+      <w:pPr>
+        <w:ind w:left="7200" w:hanging="360"/>
+      </w:pPr>
+      <w:rPr>
+        <w:u w:val="none"/>
+      </w:rPr>
+    </w:lvl>
+  </w:abstractNum>
+  <w:num w:numId="1">
+    <w:abstractNumId w:val="1"/>
+  </w:num>
+</w:numbering>
 </file>
 
 <file path=word/styles.xml><?xml version="1.0" encoding="utf-8"?>
